--- a/CarnivoreMafiaDesignDocument.docx
+++ b/CarnivoreMafiaDesignDocument.docx
@@ -115,12 +115,11 @@
       <w:r>
         <w:fldChar w:fldCharType="separate"/>
       </w:r>
-      <w:hyperlink w:anchor="_Toc437990521" w:history="1">
+      <w:hyperlink w:anchor="_Toc438024989" w:history="1">
         <w:r>
           <w:rPr>
             <w:rStyle w:val="Hyperlink"/>
             <w:rFonts w:ascii="Times New Roman" w:hAnsi="Times New Roman" w:cs="Times New Roman"/>
-            <w:u w:val="none"/>
           </w:rPr>
           <w:t>1</w:t>
         </w:r>
@@ -135,7 +134,6 @@
           <w:rPr>
             <w:rStyle w:val="Hyperlink"/>
             <w:rFonts w:ascii="Times New Roman" w:hAnsi="Times New Roman" w:cs="Times New Roman"/>
-            <w:u w:val="none"/>
           </w:rPr>
           <w:t>Introduction</w:t>
         </w:r>
@@ -155,7 +153,7 @@
           <w:rPr>
             <w:webHidden/>
           </w:rPr>
-          <w:instrText xml:space="preserve"> PAGEREF _Toc437990521 \h </w:instrText>
+          <w:instrText xml:space="preserve"> PAGEREF _Toc438024989 \h </w:instrText>
         </w:r>
         <w:r>
           <w:rPr>
@@ -189,12 +187,11 @@
           <w:rFonts w:asciiTheme="minorHAnsi" w:eastAsiaTheme="minorEastAsia" w:hAnsiTheme="minorHAnsi" w:cstheme="minorBidi"/>
         </w:rPr>
       </w:pPr>
-      <w:hyperlink w:anchor="_Toc437990522" w:history="1">
+      <w:hyperlink w:anchor="_Toc438024990" w:history="1">
         <w:r>
           <w:rPr>
             <w:rStyle w:val="Hyperlink"/>
             <w:rFonts w:ascii="Times New Roman" w:hAnsi="Times New Roman" w:cs="Times New Roman"/>
-            <w:u w:val="none"/>
           </w:rPr>
           <w:t>1.1</w:t>
         </w:r>
@@ -208,7 +205,6 @@
           <w:rPr>
             <w:rStyle w:val="Hyperlink"/>
             <w:rFonts w:ascii="Times New Roman" w:hAnsi="Times New Roman" w:cs="Times New Roman"/>
-            <w:u w:val="none"/>
           </w:rPr>
           <w:t>Application Overview</w:t>
         </w:r>
@@ -228,7 +224,7 @@
           <w:rPr>
             <w:webHidden/>
           </w:rPr>
-          <w:instrText xml:space="preserve"> PAGEREF _Toc437990522 \h </w:instrText>
+          <w:instrText xml:space="preserve"> PAGEREF _Toc438024990 \h </w:instrText>
         </w:r>
         <w:r>
           <w:rPr>
@@ -262,12 +258,11 @@
           <w:rFonts w:asciiTheme="minorHAnsi" w:eastAsiaTheme="minorEastAsia" w:hAnsiTheme="minorHAnsi" w:cstheme="minorBidi"/>
         </w:rPr>
       </w:pPr>
-      <w:hyperlink w:anchor="_Toc437990523" w:history="1">
+      <w:hyperlink w:anchor="_Toc438024991" w:history="1">
         <w:r>
           <w:rPr>
             <w:rStyle w:val="Hyperlink"/>
             <w:rFonts w:ascii="Times New Roman" w:hAnsi="Times New Roman" w:cs="Times New Roman"/>
-            <w:u w:val="none"/>
           </w:rPr>
           <w:t>1.2</w:t>
         </w:r>
@@ -281,7 +276,6 @@
           <w:rPr>
             <w:rStyle w:val="Hyperlink"/>
             <w:rFonts w:ascii="Times New Roman" w:hAnsi="Times New Roman" w:cs="Times New Roman"/>
-            <w:u w:val="none"/>
           </w:rPr>
           <w:t>Definitions, Acronyms, Abbreviations</w:t>
         </w:r>
@@ -301,7 +295,7 @@
           <w:rPr>
             <w:webHidden/>
           </w:rPr>
-          <w:instrText xml:space="preserve"> PAGEREF _Toc437990523 \h </w:instrText>
+          <w:instrText xml:space="preserve"> PAGEREF _Toc438024991 \h </w:instrText>
         </w:r>
         <w:r>
           <w:rPr>
@@ -336,12 +330,11 @@
           <w:b w:val="0"/>
         </w:rPr>
       </w:pPr>
-      <w:hyperlink w:anchor="_Toc437990524" w:history="1">
+      <w:hyperlink w:anchor="_Toc438024992" w:history="1">
         <w:r>
           <w:rPr>
             <w:rStyle w:val="Hyperlink"/>
             <w:rFonts w:ascii="Times New Roman" w:hAnsi="Times New Roman" w:cs="Times New Roman"/>
-            <w:u w:val="none"/>
           </w:rPr>
           <w:t>2</w:t>
         </w:r>
@@ -356,7 +349,6 @@
           <w:rPr>
             <w:rStyle w:val="Hyperlink"/>
             <w:rFonts w:ascii="Times New Roman" w:hAnsi="Times New Roman" w:cs="Times New Roman"/>
-            <w:u w:val="none"/>
           </w:rPr>
           <w:t>Team Members and R</w:t>
         </w:r>
@@ -364,7 +356,6 @@
           <w:rPr>
             <w:rStyle w:val="Hyperlink"/>
             <w:rFonts w:ascii="Times New Roman" w:hAnsi="Times New Roman" w:cs="Times New Roman"/>
-            <w:u w:val="none"/>
           </w:rPr>
           <w:t>esponsibilites</w:t>
         </w:r>
@@ -384,7 +375,7 @@
           <w:rPr>
             <w:webHidden/>
           </w:rPr>
-          <w:instrText xml:space="preserve"> PAGEREF _Toc437990524 \h </w:instrText>
+          <w:instrText xml:space="preserve"> PAGEREF _Toc438024992 \h </w:instrText>
         </w:r>
         <w:r>
           <w:rPr>
@@ -418,12 +409,11 @@
           <w:rFonts w:asciiTheme="minorHAnsi" w:eastAsiaTheme="minorEastAsia" w:hAnsiTheme="minorHAnsi" w:cstheme="minorBidi"/>
         </w:rPr>
       </w:pPr>
-      <w:hyperlink w:anchor="_Toc437990525" w:history="1">
+      <w:hyperlink w:anchor="_Toc438024993" w:history="1">
         <w:r>
           <w:rPr>
             <w:rStyle w:val="Hyperlink"/>
             <w:rFonts w:ascii="Times New Roman" w:hAnsi="Times New Roman" w:cs="Times New Roman"/>
-            <w:u w:val="none"/>
           </w:rPr>
           <w:t>2.1</w:t>
         </w:r>
@@ -437,7 +427,6 @@
           <w:rPr>
             <w:rStyle w:val="Hyperlink"/>
             <w:rFonts w:ascii="Times New Roman" w:hAnsi="Times New Roman" w:cs="Times New Roman"/>
-            <w:u w:val="none"/>
           </w:rPr>
           <w:t>Team Members</w:t>
         </w:r>
@@ -457,7 +446,7 @@
           <w:rPr>
             <w:webHidden/>
           </w:rPr>
-          <w:instrText xml:space="preserve"> PAGEREF _Toc437990525 \h </w:instrText>
+          <w:instrText xml:space="preserve"> PAGEREF _Toc438024993 \h </w:instrText>
         </w:r>
         <w:r>
           <w:rPr>
@@ -491,12 +480,11 @@
           <w:rFonts w:asciiTheme="minorHAnsi" w:eastAsiaTheme="minorEastAsia" w:hAnsiTheme="minorHAnsi" w:cstheme="minorBidi"/>
         </w:rPr>
       </w:pPr>
-      <w:hyperlink w:anchor="_Toc437990526" w:history="1">
+      <w:hyperlink w:anchor="_Toc438024994" w:history="1">
         <w:r>
           <w:rPr>
             <w:rStyle w:val="Hyperlink"/>
             <w:rFonts w:ascii="Times New Roman" w:hAnsi="Times New Roman" w:cs="Times New Roman"/>
-            <w:u w:val="none"/>
           </w:rPr>
           <w:t>2.2</w:t>
         </w:r>
@@ -510,7 +498,6 @@
           <w:rPr>
             <w:rStyle w:val="Hyperlink"/>
             <w:rFonts w:ascii="Times New Roman" w:hAnsi="Times New Roman" w:cs="Times New Roman"/>
-            <w:u w:val="none"/>
           </w:rPr>
           <w:t>Responsibilities</w:t>
         </w:r>
@@ -530,7 +517,7 @@
           <w:rPr>
             <w:webHidden/>
           </w:rPr>
-          <w:instrText xml:space="preserve"> PAGEREF _Toc437990526 \h </w:instrText>
+          <w:instrText xml:space="preserve"> PAGEREF _Toc438024994 \h </w:instrText>
         </w:r>
         <w:r>
           <w:rPr>
@@ -565,12 +552,11 @@
           <w:b w:val="0"/>
         </w:rPr>
       </w:pPr>
-      <w:hyperlink w:anchor="_Toc437990527" w:history="1">
+      <w:hyperlink w:anchor="_Toc438024995" w:history="1">
         <w:r>
           <w:rPr>
             <w:rStyle w:val="Hyperlink"/>
             <w:rFonts w:ascii="Times New Roman" w:hAnsi="Times New Roman" w:cs="Times New Roman"/>
-            <w:u w:val="none"/>
           </w:rPr>
           <w:t>3</w:t>
         </w:r>
@@ -585,7 +571,6 @@
           <w:rPr>
             <w:rStyle w:val="Hyperlink"/>
             <w:rFonts w:ascii="Times New Roman" w:hAnsi="Times New Roman" w:cs="Times New Roman"/>
-            <w:u w:val="none"/>
           </w:rPr>
           <w:t>Functional Requirements</w:t>
         </w:r>
@@ -605,7 +590,7 @@
           <w:rPr>
             <w:webHidden/>
           </w:rPr>
-          <w:instrText xml:space="preserve"> PAGEREF _Toc437990527 \h </w:instrText>
+          <w:instrText xml:space="preserve"> PAGEREF _Toc438024995 \h </w:instrText>
         </w:r>
         <w:r>
           <w:rPr>
@@ -639,12 +624,11 @@
           <w:rFonts w:asciiTheme="minorHAnsi" w:eastAsiaTheme="minorEastAsia" w:hAnsiTheme="minorHAnsi" w:cstheme="minorBidi"/>
         </w:rPr>
       </w:pPr>
-      <w:hyperlink w:anchor="_Toc437990528" w:history="1">
+      <w:hyperlink w:anchor="_Toc438024996" w:history="1">
         <w:r>
           <w:rPr>
             <w:rStyle w:val="Hyperlink"/>
             <w:rFonts w:ascii="Times New Roman" w:hAnsi="Times New Roman" w:cs="Times New Roman"/>
-            <w:u w:val="none"/>
           </w:rPr>
           <w:t>3.1</w:t>
         </w:r>
@@ -658,7 +642,6 @@
           <w:rPr>
             <w:rStyle w:val="Hyperlink"/>
             <w:rFonts w:ascii="Times New Roman" w:hAnsi="Times New Roman" w:cs="Times New Roman"/>
-            <w:u w:val="none"/>
           </w:rPr>
           <w:t>General Requirements</w:t>
         </w:r>
@@ -678,7 +661,7 @@
           <w:rPr>
             <w:webHidden/>
           </w:rPr>
-          <w:instrText xml:space="preserve"> PAGEREF _Toc437990528 \h </w:instrText>
+          <w:instrText xml:space="preserve"> PAGEREF _Toc438024996 \h </w:instrText>
         </w:r>
         <w:r>
           <w:rPr>
@@ -712,12 +695,11 @@
           <w:rFonts w:asciiTheme="minorHAnsi" w:eastAsiaTheme="minorEastAsia" w:hAnsiTheme="minorHAnsi" w:cstheme="minorBidi"/>
         </w:rPr>
       </w:pPr>
-      <w:hyperlink w:anchor="_Toc437990529" w:history="1">
+      <w:hyperlink w:anchor="_Toc438024997" w:history="1">
         <w:r>
           <w:rPr>
             <w:rStyle w:val="Hyperlink"/>
             <w:rFonts w:ascii="Times New Roman" w:hAnsi="Times New Roman" w:cs="Times New Roman"/>
-            <w:u w:val="none"/>
           </w:rPr>
           <w:t>3.2</w:t>
         </w:r>
@@ -731,7 +713,6 @@
           <w:rPr>
             <w:rStyle w:val="Hyperlink"/>
             <w:rFonts w:ascii="Times New Roman" w:hAnsi="Times New Roman" w:cs="Times New Roman"/>
-            <w:u w:val="none"/>
           </w:rPr>
           <w:t>User Interface Requirements</w:t>
         </w:r>
@@ -751,7 +732,7 @@
           <w:rPr>
             <w:webHidden/>
           </w:rPr>
-          <w:instrText xml:space="preserve"> PAGEREF _Toc437990529 \h </w:instrText>
+          <w:instrText xml:space="preserve"> PAGEREF _Toc438024997 \h </w:instrText>
         </w:r>
         <w:r>
           <w:rPr>
@@ -786,12 +767,11 @@
           <w:b w:val="0"/>
         </w:rPr>
       </w:pPr>
-      <w:hyperlink w:anchor="_Toc437990530" w:history="1">
+      <w:hyperlink w:anchor="_Toc438024998" w:history="1">
         <w:r>
           <w:rPr>
             <w:rStyle w:val="Hyperlink"/>
             <w:rFonts w:ascii="Times New Roman" w:hAnsi="Times New Roman" w:cs="Times New Roman"/>
-            <w:u w:val="none"/>
           </w:rPr>
           <w:t>4</w:t>
         </w:r>
@@ -806,7 +786,6 @@
           <w:rPr>
             <w:rStyle w:val="Hyperlink"/>
             <w:rFonts w:ascii="Times New Roman" w:hAnsi="Times New Roman" w:cs="Times New Roman"/>
-            <w:u w:val="none"/>
           </w:rPr>
           <w:t>Resources and Materials</w:t>
         </w:r>
@@ -826,7 +805,7 @@
           <w:rPr>
             <w:webHidden/>
           </w:rPr>
-          <w:instrText xml:space="preserve"> PAGEREF _Toc437990530 \h </w:instrText>
+          <w:instrText xml:space="preserve"> PAGEREF _Toc438024998 \h </w:instrText>
         </w:r>
         <w:r>
           <w:rPr>
@@ -860,12 +839,11 @@
           <w:rFonts w:asciiTheme="minorHAnsi" w:eastAsiaTheme="minorEastAsia" w:hAnsiTheme="minorHAnsi" w:cstheme="minorBidi"/>
         </w:rPr>
       </w:pPr>
-      <w:hyperlink w:anchor="_Toc437990531" w:history="1">
+      <w:hyperlink w:anchor="_Toc438024999" w:history="1">
         <w:r>
           <w:rPr>
             <w:rStyle w:val="Hyperlink"/>
             <w:rFonts w:ascii="Times New Roman" w:hAnsi="Times New Roman" w:cs="Times New Roman"/>
-            <w:u w:val="none"/>
           </w:rPr>
           <w:t>4.1</w:t>
         </w:r>
@@ -879,7 +857,6 @@
           <w:rPr>
             <w:rStyle w:val="Hyperlink"/>
             <w:rFonts w:ascii="Times New Roman" w:hAnsi="Times New Roman" w:cs="Times New Roman"/>
-            <w:u w:val="none"/>
           </w:rPr>
           <w:t>Non-functional Requirements</w:t>
         </w:r>
@@ -899,7 +876,7 @@
           <w:rPr>
             <w:webHidden/>
           </w:rPr>
-          <w:instrText xml:space="preserve"> PAGEREF _Toc437990531 \h </w:instrText>
+          <w:instrText xml:space="preserve"> PAGEREF _Toc438024999 \h </w:instrText>
         </w:r>
         <w:r>
           <w:rPr>
@@ -934,12 +911,11 @@
           <w:b w:val="0"/>
         </w:rPr>
       </w:pPr>
-      <w:hyperlink w:anchor="_Toc437990532" w:history="1">
+      <w:hyperlink w:anchor="_Toc438025000" w:history="1">
         <w:r>
           <w:rPr>
             <w:rStyle w:val="Hyperlink"/>
             <w:rFonts w:ascii="Times New Roman" w:hAnsi="Times New Roman" w:cs="Times New Roman"/>
-            <w:u w:val="none"/>
           </w:rPr>
           <w:t>5</w:t>
         </w:r>
@@ -954,7 +930,6 @@
           <w:rPr>
             <w:rStyle w:val="Hyperlink"/>
             <w:rFonts w:ascii="Times New Roman" w:hAnsi="Times New Roman" w:cs="Times New Roman"/>
-            <w:u w:val="none"/>
           </w:rPr>
           <w:t>Design Overview</w:t>
         </w:r>
@@ -974,7 +949,7 @@
           <w:rPr>
             <w:webHidden/>
           </w:rPr>
-          <w:instrText xml:space="preserve"> PAGEREF _Toc437990532 \h </w:instrText>
+          <w:instrText xml:space="preserve"> PAGEREF _Toc438025000 \h </w:instrText>
         </w:r>
         <w:r>
           <w:rPr>
@@ -1009,12 +984,11 @@
           <w:b w:val="0"/>
         </w:rPr>
       </w:pPr>
-      <w:hyperlink w:anchor="_Toc437990533" w:history="1">
+      <w:hyperlink w:anchor="_Toc438025001" w:history="1">
         <w:r>
           <w:rPr>
             <w:rStyle w:val="Hyperlink"/>
             <w:rFonts w:ascii="Times New Roman" w:hAnsi="Times New Roman" w:cs="Times New Roman"/>
-            <w:u w:val="none"/>
           </w:rPr>
           <w:t>6</w:t>
         </w:r>
@@ -1029,7 +1003,6 @@
           <w:rPr>
             <w:rStyle w:val="Hyperlink"/>
             <w:rFonts w:ascii="Times New Roman" w:hAnsi="Times New Roman" w:cs="Times New Roman"/>
-            <w:u w:val="none"/>
           </w:rPr>
           <w:t>Detailed D</w:t>
         </w:r>
@@ -1037,7 +1010,6 @@
           <w:rPr>
             <w:rStyle w:val="Hyperlink"/>
             <w:rFonts w:ascii="Times New Roman" w:hAnsi="Times New Roman" w:cs="Times New Roman"/>
-            <w:u w:val="none"/>
           </w:rPr>
           <w:t>esign</w:t>
         </w:r>
@@ -1057,7 +1029,7 @@
           <w:rPr>
             <w:webHidden/>
           </w:rPr>
-          <w:instrText xml:space="preserve"> PAGEREF _Toc437990533 \h </w:instrText>
+          <w:instrText xml:space="preserve"> PAGEREF _Toc438025001 \h </w:instrText>
         </w:r>
         <w:r>
           <w:rPr>
@@ -1091,12 +1063,11 @@
           <w:rFonts w:asciiTheme="minorHAnsi" w:eastAsiaTheme="minorEastAsia" w:hAnsiTheme="minorHAnsi" w:cstheme="minorBidi"/>
         </w:rPr>
       </w:pPr>
-      <w:hyperlink w:anchor="_Toc437990534" w:history="1">
+      <w:hyperlink w:anchor="_Toc438025002" w:history="1">
         <w:r>
           <w:rPr>
             <w:rStyle w:val="Hyperlink"/>
             <w:rFonts w:ascii="Times New Roman" w:hAnsi="Times New Roman" w:cs="Times New Roman"/>
-            <w:u w:val="none"/>
           </w:rPr>
           <w:t>6.1</w:t>
         </w:r>
@@ -1110,7 +1081,6 @@
           <w:rPr>
             <w:rStyle w:val="Hyperlink"/>
             <w:rFonts w:ascii="Times New Roman" w:hAnsi="Times New Roman" w:cs="Times New Roman"/>
-            <w:u w:val="none"/>
           </w:rPr>
           <w:t>Packet Tracing Component</w:t>
         </w:r>
@@ -1130,7 +1100,7 @@
           <w:rPr>
             <w:webHidden/>
           </w:rPr>
-          <w:instrText xml:space="preserve"> PAGEREF _Toc437990534 \h </w:instrText>
+          <w:instrText xml:space="preserve"> PAGEREF _Toc438025002 \h </w:instrText>
         </w:r>
         <w:r>
           <w:rPr>
@@ -1164,7 +1134,7 @@
           <w:rFonts w:asciiTheme="minorHAnsi" w:eastAsiaTheme="minorEastAsia" w:hAnsiTheme="minorHAnsi" w:cstheme="minorBidi"/>
         </w:rPr>
       </w:pPr>
-      <w:hyperlink w:anchor="_Toc437990537" w:history="1">
+      <w:hyperlink w:anchor="_Toc438025005" w:history="1">
         <w:r>
           <w:rPr>
             <w:rStyle w:val="Hyperlink"/>
@@ -1201,7 +1171,7 @@
           <w:rPr>
             <w:webHidden/>
           </w:rPr>
-          <w:instrText xml:space="preserve"> PAGEREF _Toc437990537 \h </w:instrText>
+          <w:instrText xml:space="preserve"> PAGEREF _Toc438025005 \h </w:instrText>
         </w:r>
         <w:r>
           <w:rPr>
@@ -1227,6 +1197,14 @@
           <w:fldChar w:fldCharType="end"/>
         </w:r>
       </w:hyperlink>
+    </w:p>
+    <w:p>
+      <w:pPr>
+        <w:pStyle w:val="TOC3"/>
+        <w:rPr>
+          <w:rFonts w:asciiTheme="minorHAnsi" w:eastAsiaTheme="minorEastAsia" w:hAnsiTheme="minorHAnsi" w:cstheme="minorBidi"/>
+        </w:rPr>
+      </w:pPr>
     </w:p>
     <w:p>
       <w:pPr>
@@ -1326,7 +1304,7 @@
               </wp:anchor>
             </w:drawing>
           </mc:Choice>
-          <mc:Fallback xmlns:mo="http://schemas.microsoft.com/office/mac/office/2008/main" xmlns:mv="urn:schemas-microsoft-com:mac:vml" xmlns:w15="http://schemas.microsoft.com/office/word/2012/wordml">
+          <mc:Fallback xmlns:w15="http://schemas.microsoft.com/office/word/2012/wordml" xmlns:mv="urn:schemas-microsoft-com:mac:vml" xmlns:mo="http://schemas.microsoft.com/office/mac/office/2008/main">
             <w:pict>
               <v:rect w14:anchorId="3C849178" id="Rectangle 12" o:spid="_x0000_s1026" style="position:absolute;margin-left:39pt;margin-top:70.5pt;width:540pt;height:28.8pt;z-index:-251658240;visibility:visible;mso-wrap-style:square;mso-width-percent:0;mso-height-percent:0;mso-wrap-distance-left:9pt;mso-wrap-distance-top:0;mso-wrap-distance-right:9pt;mso-wrap-distance-bottom:0;mso-position-horizontal:absolute;mso-position-horizontal-relative:page;mso-position-vertical:absolute;mso-position-vertical-relative:page;mso-width-percent:0;mso-height-percent:0;mso-width-relative:page;mso-height-relative:page;v-text-anchor:top" o:gfxdata="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" o:allowincell="f" fillcolor="#e5e5e5" stroked="f" strokecolor="#e5e5e5">
                 <w10:wrap anchorx="page" anchory="page"/>
@@ -1438,8 +1416,6 @@
         </w:rPr>
         <w:t>…………………………………………9</w:t>
       </w:r>
-      <w:bookmarkStart w:id="5" w:name="_GoBack"/>
-      <w:bookmarkEnd w:id="5"/>
     </w:p>
     <w:p>
       <w:pPr>
@@ -1675,7 +1651,7 @@
               </wp:anchor>
             </w:drawing>
           </mc:Choice>
-          <mc:Fallback xmlns:mo="http://schemas.microsoft.com/office/mac/office/2008/main" xmlns:mv="urn:schemas-microsoft-com:mac:vml" xmlns:w15="http://schemas.microsoft.com/office/word/2012/wordml">
+          <mc:Fallback xmlns:w15="http://schemas.microsoft.com/office/word/2012/wordml" xmlns:mv="urn:schemas-microsoft-com:mac:vml" xmlns:mo="http://schemas.microsoft.com/office/mac/office/2008/main">
             <w:pict>
               <v:rect w14:anchorId="36C30C10" id="Rectangle 14" o:spid="_x0000_s1026" style="position:absolute;margin-left:39pt;margin-top:86pt;width:540pt;height:28.8pt;z-index:-251657216;visibility:visible;mso-wrap-style:square;mso-width-percent:0;mso-height-percent:0;mso-wrap-distance-left:9pt;mso-wrap-distance-top:0;mso-wrap-distance-right:9pt;mso-wrap-distance-bottom:0;mso-position-horizontal:absolute;mso-position-horizontal-relative:page;mso-position-vertical:absolute;mso-position-vertical-relative:page;mso-width-percent:0;mso-height-percent:0;mso-width-relative:page;mso-height-relative:page;v-text-anchor:top" o:gfxdata="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" o:allowincell="f" fillcolor="#e5e5e5" stroked="f" strokecolor="#e5e5e5">
                 <w10:wrap anchorx="page" anchory="page"/>
@@ -1773,7 +1749,7 @@
               </wp:anchor>
             </w:drawing>
           </mc:Choice>
-          <mc:Fallback xmlns:mo="http://schemas.microsoft.com/office/mac/office/2008/main" xmlns:mv="urn:schemas-microsoft-com:mac:vml" xmlns:w15="http://schemas.microsoft.com/office/word/2012/wordml">
+          <mc:Fallback xmlns:w15="http://schemas.microsoft.com/office/word/2012/wordml" xmlns:mv="urn:schemas-microsoft-com:mac:vml" xmlns:mo="http://schemas.microsoft.com/office/mac/office/2008/main">
             <w:pict>
               <v:rect w14:anchorId="713A6516" id="Rectangle 15" o:spid="_x0000_s1026" style="position:absolute;margin-left:28.7pt;margin-top:376.9pt;width:540pt;height:28.8pt;z-index:-251656192;visibility:visible;mso-wrap-style:square;mso-width-percent:0;mso-height-percent:0;mso-wrap-distance-left:9pt;mso-wrap-distance-top:0;mso-wrap-distance-right:9pt;mso-wrap-distance-bottom:0;mso-position-horizontal:absolute;mso-position-horizontal-relative:page;mso-position-vertical:absolute;mso-position-vertical-relative:page;mso-width-percent:0;mso-height-percent:0;mso-width-relative:page;mso-height-relative:page;v-text-anchor:top" o:gfxdata="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" o:allowincell="f" fillcolor="#e5e5e5" stroked="f" strokecolor="#e5e5e5">
                 <w10:wrap anchorx="page" anchory="page"/>
@@ -2628,7 +2604,7 @@
           <w:szCs w:val="60"/>
         </w:rPr>
       </w:pPr>
-      <w:bookmarkStart w:id="6" w:name="_Toc315639232"/>
+      <w:bookmarkStart w:id="5" w:name="_Toc315639232"/>
       <w:r>
         <w:rPr>
           <w:rFonts w:ascii="Arial" w:hAnsi="Arial"/>
@@ -2738,7 +2714,7 @@
               </wp:anchor>
             </w:drawing>
           </mc:Choice>
-          <mc:Fallback xmlns:mo="http://schemas.microsoft.com/office/mac/office/2008/main" xmlns:mv="urn:schemas-microsoft-com:mac:vml" xmlns:w15="http://schemas.microsoft.com/office/word/2012/wordml">
+          <mc:Fallback xmlns:w15="http://schemas.microsoft.com/office/word/2012/wordml" xmlns:mv="urn:schemas-microsoft-com:mac:vml" xmlns:mo="http://schemas.microsoft.com/office/mac/office/2008/main">
             <w:pict>
               <v:shapetype w14:anchorId="08C69629" id="_x0000_t32" coordsize="21600,21600" o:spt="32" o:oned="t" path="m,l21600,21600e" filled="f">
                 <v:path arrowok="t" fillok="f" o:connecttype="none"/>
@@ -2759,7 +2735,7 @@
           <w:szCs w:val="36"/>
         </w:rPr>
       </w:pPr>
-      <w:bookmarkStart w:id="7" w:name="_Toc437990521"/>
+      <w:bookmarkStart w:id="6" w:name="_Toc438024989"/>
       <w:r>
         <w:rPr>
           <w:rFonts w:ascii="Times New Roman" w:hAnsi="Times New Roman" w:cs="Times New Roman"/>
@@ -2768,8 +2744,8 @@
         </w:rPr>
         <w:t>Introduction</w:t>
       </w:r>
+      <w:bookmarkEnd w:id="5"/>
       <w:bookmarkEnd w:id="6"/>
-      <w:bookmarkEnd w:id="7"/>
     </w:p>
     <w:p>
       <w:pPr>
@@ -2781,7 +2757,7 @@
           <w:szCs w:val="32"/>
         </w:rPr>
       </w:pPr>
-      <w:bookmarkStart w:id="8" w:name="_Toc437990522"/>
+      <w:bookmarkStart w:id="7" w:name="_Toc438024990"/>
       <w:r>
         <w:rPr>
           <w:rFonts w:ascii="Times New Roman" w:hAnsi="Times New Roman" w:cs="Times New Roman"/>
@@ -2791,7 +2767,7 @@
         </w:rPr>
         <w:t>Application Overview</w:t>
       </w:r>
-      <w:bookmarkEnd w:id="8"/>
+      <w:bookmarkEnd w:id="7"/>
     </w:p>
     <w:p>
       <w:pPr>
@@ -3015,8 +2991,8 @@
           <w:szCs w:val="32"/>
         </w:rPr>
       </w:pPr>
-      <w:bookmarkStart w:id="9" w:name="_Toc435465542"/>
-      <w:bookmarkStart w:id="10" w:name="_Toc437990523"/>
+      <w:bookmarkStart w:id="8" w:name="_Toc435465542"/>
+      <w:bookmarkStart w:id="9" w:name="_Toc438024991"/>
       <w:r>
         <w:rPr>
           <w:rFonts w:ascii="Times New Roman" w:hAnsi="Times New Roman" w:cs="Times New Roman"/>
@@ -3026,7 +3002,7 @@
         </w:rPr>
         <w:t>Definitions</w:t>
       </w:r>
-      <w:bookmarkEnd w:id="9"/>
+      <w:bookmarkEnd w:id="8"/>
       <w:r>
         <w:rPr>
           <w:rFonts w:ascii="Times New Roman" w:hAnsi="Times New Roman" w:cs="Times New Roman"/>
@@ -3036,7 +3012,7 @@
         </w:rPr>
         <w:t>, Acronyms, Abbreviations</w:t>
       </w:r>
-      <w:bookmarkEnd w:id="10"/>
+      <w:bookmarkEnd w:id="9"/>
     </w:p>
     <w:p>
       <w:pPr>
@@ -3337,7 +3313,7 @@
           <w:szCs w:val="36"/>
         </w:rPr>
       </w:pPr>
-      <w:bookmarkStart w:id="11" w:name="_Toc437990524"/>
+      <w:bookmarkStart w:id="10" w:name="_Toc438024992"/>
       <w:r>
         <w:rPr>
           <w:rFonts w:ascii="Times New Roman" w:hAnsi="Times New Roman" w:cs="Times New Roman"/>
@@ -3347,23 +3323,23 @@
         <w:lastRenderedPageBreak/>
         <w:t>team members and responsibilites</w:t>
       </w:r>
+      <w:bookmarkEnd w:id="10"/>
+    </w:p>
+    <w:p>
+      <w:pPr>
+        <w:pStyle w:val="Heading2"/>
+        <w:rPr>
+          <w:rFonts w:ascii="Times New Roman" w:hAnsi="Times New Roman" w:cs="Times New Roman"/>
+        </w:rPr>
+      </w:pPr>
+      <w:bookmarkStart w:id="11" w:name="_Toc438024993"/>
+      <w:r>
+        <w:rPr>
+          <w:rFonts w:ascii="Times New Roman" w:hAnsi="Times New Roman" w:cs="Times New Roman"/>
+        </w:rPr>
+        <w:t>Team Members</w:t>
+      </w:r>
       <w:bookmarkEnd w:id="11"/>
-    </w:p>
-    <w:p>
-      <w:pPr>
-        <w:pStyle w:val="Heading2"/>
-        <w:rPr>
-          <w:rFonts w:ascii="Times New Roman" w:hAnsi="Times New Roman" w:cs="Times New Roman"/>
-        </w:rPr>
-      </w:pPr>
-      <w:bookmarkStart w:id="12" w:name="_Toc437990525"/>
-      <w:r>
-        <w:rPr>
-          <w:rFonts w:ascii="Times New Roman" w:hAnsi="Times New Roman" w:cs="Times New Roman"/>
-        </w:rPr>
-        <w:t>Team Members</w:t>
-      </w:r>
-      <w:bookmarkEnd w:id="12"/>
     </w:p>
     <w:p>
       <w:pPr>
@@ -3450,14 +3426,14 @@
           <w:rFonts w:ascii="Times New Roman" w:hAnsi="Times New Roman" w:cs="Times New Roman"/>
         </w:rPr>
       </w:pPr>
-      <w:bookmarkStart w:id="13" w:name="_Toc437990526"/>
+      <w:bookmarkStart w:id="12" w:name="_Toc438024994"/>
       <w:r>
         <w:rPr>
           <w:rFonts w:ascii="Times New Roman" w:hAnsi="Times New Roman" w:cs="Times New Roman"/>
         </w:rPr>
         <w:t>Responsibilities</w:t>
       </w:r>
-      <w:bookmarkEnd w:id="13"/>
+      <w:bookmarkEnd w:id="12"/>
     </w:p>
     <w:p>
       <w:pPr>
@@ -3600,7 +3576,7 @@
           <w:sz w:val="24"/>
           <w:szCs w:val="24"/>
         </w:rPr>
-        <w:t>3.1.6</w:t>
+        <w:t>3.1.9</w:t>
       </w:r>
     </w:p>
     <w:p>
@@ -3620,67 +3596,7 @@
           <w:sz w:val="24"/>
           <w:szCs w:val="24"/>
         </w:rPr>
-        <w:t>3.1.7</w:t>
-      </w:r>
-    </w:p>
-    <w:p>
-      <w:pPr>
-        <w:pStyle w:val="ListParagraph"/>
-        <w:numPr>
-          <w:ilvl w:val="0"/>
-          <w:numId w:val="11"/>
-        </w:numPr>
-        <w:rPr>
-          <w:sz w:val="24"/>
-          <w:szCs w:val="24"/>
-        </w:rPr>
-      </w:pPr>
-      <w:r>
-        <w:rPr>
-          <w:sz w:val="24"/>
-          <w:szCs w:val="24"/>
-        </w:rPr>
-        <w:t>3.1.8</w:t>
-      </w:r>
-    </w:p>
-    <w:p>
-      <w:pPr>
-        <w:pStyle w:val="ListParagraph"/>
-        <w:numPr>
-          <w:ilvl w:val="0"/>
-          <w:numId w:val="11"/>
-        </w:numPr>
-        <w:rPr>
-          <w:sz w:val="24"/>
-          <w:szCs w:val="24"/>
-        </w:rPr>
-      </w:pPr>
-      <w:r>
-        <w:rPr>
-          <w:sz w:val="24"/>
-          <w:szCs w:val="24"/>
-        </w:rPr>
-        <w:t>3.1.9</w:t>
-      </w:r>
-    </w:p>
-    <w:p>
-      <w:pPr>
-        <w:pStyle w:val="ListParagraph"/>
-        <w:numPr>
-          <w:ilvl w:val="0"/>
-          <w:numId w:val="11"/>
-        </w:numPr>
-        <w:rPr>
-          <w:sz w:val="24"/>
-          <w:szCs w:val="24"/>
-        </w:rPr>
-      </w:pPr>
-      <w:r>
-        <w:rPr>
-          <w:sz w:val="24"/>
-          <w:szCs w:val="24"/>
-        </w:rPr>
-        <w:t>3.1.10</w:t>
+        <w:t>3.2.4</w:t>
       </w:r>
     </w:p>
     <w:p>
@@ -3816,6 +3732,26 @@
     </w:p>
     <w:p>
       <w:pPr>
+        <w:pStyle w:val="ListParagraph"/>
+        <w:numPr>
+          <w:ilvl w:val="0"/>
+          <w:numId w:val="12"/>
+        </w:numPr>
+        <w:rPr>
+          <w:sz w:val="24"/>
+          <w:szCs w:val="24"/>
+        </w:rPr>
+      </w:pPr>
+      <w:r>
+        <w:rPr>
+          <w:sz w:val="24"/>
+          <w:szCs w:val="24"/>
+        </w:rPr>
+        <w:t>3.1.8</w:t>
+      </w:r>
+    </w:p>
+    <w:p>
+      <w:pPr>
         <w:rPr>
           <w:sz w:val="24"/>
           <w:szCs w:val="24"/>
@@ -3846,7 +3782,7 @@
           <w:sz w:val="24"/>
           <w:szCs w:val="24"/>
         </w:rPr>
-        <w:t>4.1.1</w:t>
+        <w:t>3.1.7</w:t>
       </w:r>
     </w:p>
     <w:p>
@@ -3866,7 +3802,7 @@
           <w:sz w:val="24"/>
           <w:szCs w:val="24"/>
         </w:rPr>
-        <w:t>4.1.2</w:t>
+        <w:t>3.1.6</w:t>
       </w:r>
     </w:p>
     <w:p>
@@ -3886,7 +3822,7 @@
           <w:sz w:val="24"/>
           <w:szCs w:val="24"/>
         </w:rPr>
-        <w:t>4.1.3</w:t>
+        <w:t>3.1.10</w:t>
       </w:r>
     </w:p>
     <w:p>
@@ -3906,8 +3842,22 @@
           <w:sz w:val="24"/>
           <w:szCs w:val="24"/>
         </w:rPr>
-        <w:t>4.1.4</w:t>
-      </w:r>
+        <w:t>3.2.4</w:t>
+      </w:r>
+    </w:p>
+    <w:p>
+      <w:pPr>
+        <w:pStyle w:val="ListParagraph"/>
+        <w:numPr>
+          <w:ilvl w:val="0"/>
+          <w:numId w:val="0"/>
+        </w:numPr>
+        <w:ind w:left="720"/>
+        <w:rPr>
+          <w:sz w:val="24"/>
+          <w:szCs w:val="24"/>
+        </w:rPr>
+      </w:pPr>
     </w:p>
     <w:p>
       <w:pPr>
@@ -3983,7 +3933,7 @@
           <w:szCs w:val="40"/>
         </w:rPr>
       </w:pPr>
-      <w:bookmarkStart w:id="14" w:name="_Toc437990527"/>
+      <w:bookmarkStart w:id="13" w:name="_Toc438024995"/>
       <w:r>
         <w:rPr>
           <w:rFonts w:ascii="Times New Roman" w:hAnsi="Times New Roman" w:cs="Times New Roman"/>
@@ -3993,7 +3943,7 @@
         <w:lastRenderedPageBreak/>
         <w:t>Functional Requirements</w:t>
       </w:r>
-      <w:bookmarkEnd w:id="14"/>
+      <w:bookmarkEnd w:id="13"/>
     </w:p>
     <w:p>
       <w:pPr>
@@ -4005,7 +3955,7 @@
           <w:szCs w:val="32"/>
         </w:rPr>
       </w:pPr>
-      <w:bookmarkStart w:id="15" w:name="_Toc437990528"/>
+      <w:bookmarkStart w:id="14" w:name="_Toc438024996"/>
       <w:r>
         <w:rPr>
           <w:rFonts w:ascii="Times New Roman" w:hAnsi="Times New Roman" w:cs="Times New Roman"/>
@@ -4015,7 +3965,7 @@
         </w:rPr>
         <w:t>General Requirements</w:t>
       </w:r>
-      <w:bookmarkEnd w:id="15"/>
+      <w:bookmarkEnd w:id="14"/>
     </w:p>
     <w:p>
       <w:pPr>
@@ -4239,7 +4189,7 @@
           <w:szCs w:val="32"/>
         </w:rPr>
       </w:pPr>
-      <w:bookmarkStart w:id="16" w:name="_Toc437990529"/>
+      <w:bookmarkStart w:id="15" w:name="_Toc438024997"/>
       <w:r>
         <w:rPr>
           <w:rFonts w:ascii="Times New Roman" w:hAnsi="Times New Roman" w:cs="Times New Roman"/>
@@ -4249,7 +4199,7 @@
         </w:rPr>
         <w:t>User Interface Requirements</w:t>
       </w:r>
-      <w:bookmarkEnd w:id="16"/>
+      <w:bookmarkEnd w:id="15"/>
     </w:p>
     <w:p>
       <w:pPr>
@@ -4398,7 +4348,7 @@
           <w:szCs w:val="40"/>
         </w:rPr>
       </w:pPr>
-      <w:bookmarkStart w:id="17" w:name="_Toc437990530"/>
+      <w:bookmarkStart w:id="16" w:name="_Toc438024998"/>
       <w:r>
         <w:rPr>
           <w:rFonts w:ascii="Times New Roman" w:hAnsi="Times New Roman" w:cs="Times New Roman"/>
@@ -4407,7 +4357,7 @@
         </w:rPr>
         <w:t>Resources and Materials</w:t>
       </w:r>
-      <w:bookmarkEnd w:id="17"/>
+      <w:bookmarkEnd w:id="16"/>
     </w:p>
     <w:p>
       <w:pPr>
@@ -4419,7 +4369,7 @@
           <w:szCs w:val="32"/>
         </w:rPr>
       </w:pPr>
-      <w:bookmarkStart w:id="18" w:name="_Toc437990531"/>
+      <w:bookmarkStart w:id="17" w:name="_Toc438024999"/>
       <w:r>
         <w:rPr>
           <w:rFonts w:ascii="Times New Roman" w:hAnsi="Times New Roman" w:cs="Times New Roman"/>
@@ -4429,7 +4379,7 @@
         </w:rPr>
         <w:t>Non-functional Requirements</w:t>
       </w:r>
-      <w:bookmarkEnd w:id="18"/>
+      <w:bookmarkEnd w:id="17"/>
     </w:p>
     <w:p>
       <w:pPr>
@@ -4561,8 +4511,8 @@
           <w:szCs w:val="40"/>
         </w:rPr>
       </w:pPr>
-      <w:bookmarkStart w:id="19" w:name="_Ref311706565"/>
-      <w:bookmarkStart w:id="20" w:name="_Toc437990532"/>
+      <w:bookmarkStart w:id="18" w:name="_Ref311706565"/>
+      <w:bookmarkStart w:id="19" w:name="_Toc438025000"/>
       <w:r>
         <w:rPr>
           <w:rFonts w:ascii="Times New Roman" w:hAnsi="Times New Roman" w:cs="Times New Roman"/>
@@ -4571,7 +4521,7 @@
         </w:rPr>
         <w:t>Design Overview</w:t>
       </w:r>
-      <w:bookmarkEnd w:id="20"/>
+      <w:bookmarkEnd w:id="19"/>
     </w:p>
     <w:p>
       <w:pPr>
@@ -5542,8 +5492,8 @@
           <w:szCs w:val="40"/>
         </w:rPr>
       </w:pPr>
-      <w:bookmarkStart w:id="21" w:name="_Toc437990533"/>
-      <w:bookmarkEnd w:id="19"/>
+      <w:bookmarkStart w:id="20" w:name="_Toc438025001"/>
+      <w:bookmarkEnd w:id="18"/>
       <w:r>
         <w:rPr>
           <w:rFonts w:ascii="Times New Roman" w:hAnsi="Times New Roman" w:cs="Times New Roman"/>
@@ -5552,7 +5502,7 @@
         </w:rPr>
         <w:t>Detailed design</w:t>
       </w:r>
-      <w:bookmarkEnd w:id="21"/>
+      <w:bookmarkEnd w:id="20"/>
     </w:p>
     <w:p>
       <w:pPr>
@@ -5564,7 +5514,7 @@
           <w:szCs w:val="32"/>
         </w:rPr>
       </w:pPr>
-      <w:bookmarkStart w:id="22" w:name="_Toc437990534"/>
+      <w:bookmarkStart w:id="21" w:name="_Toc438025002"/>
       <w:r>
         <w:rPr>
           <w:rFonts w:ascii="Times New Roman" w:hAnsi="Times New Roman" w:cs="Times New Roman"/>
@@ -5574,7 +5524,7 @@
         </w:rPr>
         <w:t>Packet Tracing Component</w:t>
       </w:r>
-      <w:bookmarkEnd w:id="22"/>
+      <w:bookmarkEnd w:id="21"/>
     </w:p>
     <w:p>
       <w:pPr>
@@ -5591,24 +5541,25 @@
           <w:szCs w:val="24"/>
         </w:rPr>
       </w:pPr>
-      <w:bookmarkStart w:id="23" w:name="_Toc437990535"/>
+      <w:bookmarkStart w:id="22" w:name="_Toc437990535"/>
+      <w:bookmarkStart w:id="23" w:name="_Toc438025003"/>
       <w:r>
         <w:rPr>
           <w:noProof/>
         </w:rPr>
         <w:drawing>
-          <wp:anchor distT="0" distB="0" distL="114300" distR="114300" simplePos="0" relativeHeight="251672576" behindDoc="0" locked="0" layoutInCell="1" allowOverlap="1" wp14:anchorId="3855F763" wp14:editId="1F4B0E95">
+          <wp:anchor distT="0" distB="0" distL="114300" distR="114300" simplePos="0" relativeHeight="251672576" behindDoc="0" locked="0" layoutInCell="1" allowOverlap="1" wp14:anchorId="5D89C291" wp14:editId="716BA49D">
             <wp:simplePos x="0" y="0"/>
             <wp:positionH relativeFrom="column">
-              <wp:posOffset>1351280</wp:posOffset>
+              <wp:posOffset>981710</wp:posOffset>
             </wp:positionH>
             <wp:positionV relativeFrom="paragraph">
-              <wp:posOffset>1444625</wp:posOffset>
+              <wp:posOffset>1364615</wp:posOffset>
             </wp:positionV>
-            <wp:extent cx="3162935" cy="2628900"/>
-            <wp:effectExtent l="0" t="0" r="0" b="0"/>
+            <wp:extent cx="3637915" cy="2828290"/>
+            <wp:effectExtent l="0" t="0" r="635" b="0"/>
             <wp:wrapTopAndBottom/>
-            <wp:docPr id="15" name="Picture 15"/>
+            <wp:docPr id="5" name="Picture 5"/>
             <wp:cNvGraphicFramePr>
               <a:graphicFrameLocks xmlns:a="http://schemas.openxmlformats.org/drawingml/2006/main" noChangeAspect="1"/>
             </wp:cNvGraphicFramePr>
@@ -5616,7 +5567,7 @@
               <a:graphicData uri="http://schemas.openxmlformats.org/drawingml/2006/picture">
                 <pic:pic xmlns:pic="http://schemas.openxmlformats.org/drawingml/2006/picture">
                   <pic:nvPicPr>
-                    <pic:cNvPr id="0" name="TraceRouteClassDiagram.jpg"/>
+                    <pic:cNvPr id="0" name="1.jpg"/>
                     <pic:cNvPicPr/>
                   </pic:nvPicPr>
                   <pic:blipFill>
@@ -5634,7 +5585,7 @@
                   <pic:spPr>
                     <a:xfrm>
                       <a:off x="0" y="0"/>
-                      <a:ext cx="3162935" cy="2628900"/>
+                      <a:ext cx="3637915" cy="2828290"/>
                     </a:xfrm>
                     <a:prstGeom prst="rect">
                       <a:avLst/>
@@ -5708,42 +5659,56 @@
         </w:rPr>
         <w:t xml:space="preserve"> class:</w:t>
       </w:r>
+      <w:bookmarkEnd w:id="22"/>
       <w:bookmarkEnd w:id="23"/>
     </w:p>
+    <w:p/>
     <w:p>
       <w:pPr>
         <w:jc w:val="center"/>
         <w:rPr>
           <w:b/>
+          <w:sz w:val="24"/>
+          <w:szCs w:val="24"/>
         </w:rPr>
       </w:pPr>
       <w:r>
         <w:rPr>
           <w:b/>
+          <w:sz w:val="24"/>
+          <w:szCs w:val="24"/>
         </w:rPr>
         <w:t>Fi</w:t>
       </w:r>
       <w:r>
         <w:rPr>
           <w:b/>
+          <w:sz w:val="24"/>
+          <w:szCs w:val="24"/>
         </w:rPr>
         <w:t xml:space="preserve">gure </w:t>
       </w:r>
       <w:r>
         <w:rPr>
           <w:b/>
+          <w:sz w:val="24"/>
+          <w:szCs w:val="24"/>
         </w:rPr>
         <w:t>4</w:t>
       </w:r>
       <w:r>
         <w:rPr>
           <w:b/>
+          <w:sz w:val="24"/>
+          <w:szCs w:val="24"/>
         </w:rPr>
         <w:t>: Traceroute class diagram</w:t>
       </w:r>
       <w:r>
         <w:rPr>
           <w:b/>
+          <w:sz w:val="24"/>
+          <w:szCs w:val="24"/>
         </w:rPr>
         <w:t>.</w:t>
       </w:r>
@@ -5764,6 +5729,7 @@
         </w:rPr>
       </w:pPr>
       <w:bookmarkStart w:id="24" w:name="_Toc437990536"/>
+      <w:bookmarkStart w:id="25" w:name="_Toc438025004"/>
       <w:r>
         <w:rPr>
           <w:rFonts w:ascii="Times New Roman" w:hAnsi="Times New Roman" w:cs="Times New Roman"/>
@@ -5771,31 +5737,39 @@
           <w:sz w:val="24"/>
           <w:szCs w:val="24"/>
         </w:rPr>
+        <w:lastRenderedPageBreak/>
         <w:t>There are a few steps and functions required to trace the path of a packet with the Python Networking API. A general overview of these steps and functions are:</w:t>
       </w:r>
       <w:bookmarkEnd w:id="24"/>
-    </w:p>
-    <w:p>
-      <w:pPr>
-        <w:rPr>
-          <w:sz w:val="24"/>
-          <w:szCs w:val="24"/>
-        </w:rPr>
-      </w:pPr>
-      <w:r>
-        <w:rPr>
-          <w:sz w:val="24"/>
-          <w:szCs w:val="24"/>
-        </w:rPr>
-        <w:t xml:space="preserve">     1. First, a trace object that will hold all pertinent information in the tracing algorithm must be initialized. The information includes the destination name, port number, maximum hops, TTL, </w:t>
-      </w:r>
-      <w:r>
-        <w:rPr>
-          <w:sz w:val="24"/>
-          <w:szCs w:val="24"/>
-        </w:rPr>
-        <w:lastRenderedPageBreak/>
-        <w:t>the current IP address, the current domain name and a list of the network devices encountered along the path.</w:t>
+      <w:bookmarkEnd w:id="25"/>
+    </w:p>
+    <w:p>
+      <w:pPr>
+        <w:rPr>
+          <w:sz w:val="24"/>
+          <w:szCs w:val="24"/>
+        </w:rPr>
+      </w:pPr>
+      <w:r>
+        <w:rPr>
+          <w:sz w:val="24"/>
+          <w:szCs w:val="24"/>
+        </w:rPr>
+        <w:t xml:space="preserve">     1. First, a trace object</w:t>
+      </w:r>
+      <w:r>
+        <w:rPr>
+          <w:sz w:val="24"/>
+          <w:szCs w:val="24"/>
+        </w:rPr>
+        <w:t>, x,</w:t>
+      </w:r>
+      <w:r>
+        <w:rPr>
+          <w:sz w:val="24"/>
+          <w:szCs w:val="24"/>
+        </w:rPr>
+        <w:t xml:space="preserve"> that will hold all pertinent information in the tracing algorithm must be initialized. The information includes the destination name, port number, maximum hops, TTL, the current IP address, the current domain name and a list of the network devices encountered along the path.</w:t>
       </w:r>
     </w:p>
     <w:p>
@@ -6004,6 +5978,45 @@
         </w:rPr>
         <w:t xml:space="preserve">) function. </w:t>
       </w:r>
+      <w:r>
+        <w:rPr>
+          <w:sz w:val="24"/>
+          <w:szCs w:val="24"/>
+        </w:rPr>
+        <w:t xml:space="preserve">It will also use the </w:t>
+      </w:r>
+      <w:proofErr w:type="spellStart"/>
+      <w:r>
+        <w:rPr>
+          <w:sz w:val="24"/>
+          <w:szCs w:val="24"/>
+        </w:rPr>
+        <w:t>get_geolocation_for_</w:t>
+      </w:r>
+      <w:proofErr w:type="gramStart"/>
+      <w:r>
+        <w:rPr>
+          <w:sz w:val="24"/>
+          <w:szCs w:val="24"/>
+        </w:rPr>
+        <w:t>ip</w:t>
+      </w:r>
+      <w:proofErr w:type="spellEnd"/>
+      <w:r>
+        <w:rPr>
+          <w:sz w:val="24"/>
+          <w:szCs w:val="24"/>
+        </w:rPr>
+        <w:t>(</w:t>
+      </w:r>
+      <w:proofErr w:type="gramEnd"/>
+      <w:r>
+        <w:rPr>
+          <w:sz w:val="24"/>
+          <w:szCs w:val="24"/>
+        </w:rPr>
+        <w:t>) to get the geolocation information (longitude, latitude).</w:t>
+      </w:r>
     </w:p>
     <w:p>
       <w:pPr>
@@ -6019,16 +6032,16 @@
           <w:szCs w:val="24"/>
         </w:rPr>
         <w:drawing>
-          <wp:anchor distT="0" distB="0" distL="114300" distR="114300" simplePos="0" relativeHeight="251669504" behindDoc="0" locked="0" layoutInCell="1" allowOverlap="1" wp14:anchorId="16FB9371" wp14:editId="188590DA">
+          <wp:anchor distT="0" distB="0" distL="114300" distR="114300" simplePos="0" relativeHeight="251669504" behindDoc="0" locked="0" layoutInCell="1" allowOverlap="1" wp14:anchorId="16FB9371" wp14:editId="63A1627F">
             <wp:simplePos x="0" y="0"/>
             <wp:positionH relativeFrom="column">
-              <wp:posOffset>1409700</wp:posOffset>
+              <wp:posOffset>1532890</wp:posOffset>
             </wp:positionH>
             <wp:positionV relativeFrom="paragraph">
-              <wp:posOffset>733425</wp:posOffset>
+              <wp:posOffset>582930</wp:posOffset>
             </wp:positionV>
-            <wp:extent cx="2962275" cy="2695575"/>
-            <wp:effectExtent l="0" t="0" r="9525" b="9525"/>
+            <wp:extent cx="2719705" cy="2474595"/>
+            <wp:effectExtent l="0" t="0" r="4445" b="1905"/>
             <wp:wrapTopAndBottom/>
             <wp:docPr id="12" name="Picture 12"/>
             <wp:cNvGraphicFramePr>
@@ -6056,7 +6069,7 @@
                   <pic:spPr>
                     <a:xfrm>
                       <a:off x="0" y="0"/>
-                      <a:ext cx="2962275" cy="2695575"/>
+                      <a:ext cx="2719705" cy="2474595"/>
                     </a:xfrm>
                     <a:prstGeom prst="rect">
                       <a:avLst/>
@@ -6086,7 +6099,14 @@
           <w:sz w:val="24"/>
           <w:szCs w:val="24"/>
         </w:rPr>
-        <w:t xml:space="preserve"> Once the information is </w:t>
+        <w:t xml:space="preserve"> Once the information</w:t>
+      </w:r>
+      <w:r>
+        <w:rPr>
+          <w:sz w:val="24"/>
+          <w:szCs w:val="24"/>
+        </w:rPr>
+        <w:t xml:space="preserve"> is </w:t>
       </w:r>
       <w:r>
         <w:rPr>
@@ -6095,6 +6115,8 @@
         </w:rPr>
         <w:t>gathered, the device information will be printed out to a buffer, which then can be read by the JavaFX Controller for use within the GUI.</w:t>
       </w:r>
+      <w:bookmarkStart w:id="26" w:name="_GoBack"/>
+      <w:bookmarkEnd w:id="26"/>
     </w:p>
     <w:p>
       <w:pPr>
@@ -6225,98 +6247,6 @@
           <w:szCs w:val="24"/>
         </w:rPr>
       </w:pPr>
-      <w:r>
-        <w:rPr>
-          <w:noProof/>
-        </w:rPr>
-        <mc:AlternateContent>
-          <mc:Choice Requires="wps">
-            <w:drawing>
-              <wp:anchor distT="0" distB="0" distL="114300" distR="114300" simplePos="0" relativeHeight="251671552" behindDoc="0" locked="0" layoutInCell="1" allowOverlap="1" wp14:anchorId="147745BD" wp14:editId="3F09CD09">
-                <wp:simplePos x="0" y="0"/>
-                <wp:positionH relativeFrom="column">
-                  <wp:posOffset>0</wp:posOffset>
-                </wp:positionH>
-                <wp:positionV relativeFrom="paragraph">
-                  <wp:posOffset>2752725</wp:posOffset>
-                </wp:positionV>
-                <wp:extent cx="2962275" cy="635"/>
-                <wp:effectExtent l="0" t="0" r="0" b="0"/>
-                <wp:wrapNone/>
-                <wp:docPr id="13" name="Text Box 13"/>
-                <wp:cNvGraphicFramePr/>
-                <a:graphic xmlns:a="http://schemas.openxmlformats.org/drawingml/2006/main">
-                  <a:graphicData uri="http://schemas.microsoft.com/office/word/2010/wordprocessingShape">
-                    <wps:wsp>
-                      <wps:cNvSpPr txBox="1"/>
-                      <wps:spPr>
-                        <a:xfrm>
-                          <a:off x="0" y="0"/>
-                          <a:ext cx="2962275" cy="635"/>
-                        </a:xfrm>
-                        <a:prstGeom prst="rect">
-                          <a:avLst/>
-                        </a:prstGeom>
-                        <a:solidFill>
-                          <a:prstClr val="white"/>
-                        </a:solidFill>
-                        <a:ln>
-                          <a:noFill/>
-                        </a:ln>
-                        <a:effectLst/>
-                      </wps:spPr>
-                      <wps:txbx>
-                        <w:txbxContent>
-                          <w:p>
-                            <w:pPr>
-                              <w:pStyle w:val="Caption"/>
-                              <w:rPr>
-                                <w:noProof/>
-                                <w:sz w:val="24"/>
-                                <w:szCs w:val="24"/>
-                              </w:rPr>
-                            </w:pPr>
-                          </w:p>
-                        </w:txbxContent>
-                      </wps:txbx>
-                      <wps:bodyPr rot="0" spcFirstLastPara="0" vertOverflow="overflow" horzOverflow="overflow" vert="horz" wrap="square" lIns="0" tIns="0" rIns="0" bIns="0" numCol="1" spcCol="0" rtlCol="0" fromWordArt="0" anchor="t" anchorCtr="0" forceAA="0" compatLnSpc="1">
-                        <a:prstTxWarp prst="textNoShape">
-                          <a:avLst/>
-                        </a:prstTxWarp>
-                        <a:spAutoFit/>
-                      </wps:bodyPr>
-                    </wps:wsp>
-                  </a:graphicData>
-                </a:graphic>
-              </wp:anchor>
-            </w:drawing>
-          </mc:Choice>
-          <mc:Fallback>
-            <w:pict>
-              <v:shapetype id="_x0000_t202" coordsize="21600,21600" o:spt="202" path="m,l,21600r21600,l21600,xe">
-                <v:stroke joinstyle="miter"/>
-                <v:path gradientshapeok="t" o:connecttype="rect"/>
-              </v:shapetype>
-              <v:shape id="Text Box 13" o:spid="_x0000_s1026" type="#_x0000_t202" style="position:absolute;left:0;text-align:left;margin-left:0;margin-top:216.75pt;width:233.25pt;height:.05pt;z-index:251671552;visibility:visible;mso-wrap-style:square;mso-wrap-distance-left:9pt;mso-wrap-distance-top:0;mso-wrap-distance-right:9pt;mso-wrap-distance-bottom:0;mso-position-horizontal:absolute;mso-position-horizontal-relative:text;mso-position-vertical:absolute;mso-position-vertical-relative:text;v-text-anchor:top" o:gfxdata="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" stroked="f">
-                <v:textbox style="mso-fit-shape-to-text:t" inset="0,0,0,0">
-                  <w:txbxContent>
-                    <w:p>
-                      <w:pPr>
-                        <w:pStyle w:val="Caption"/>
-                        <w:rPr>
-                          <w:noProof/>
-                          <w:sz w:val="24"/>
-                          <w:szCs w:val="24"/>
-                        </w:rPr>
-                      </w:pPr>
-                    </w:p>
-                  </w:txbxContent>
-                </v:textbox>
-              </v:shape>
-            </w:pict>
-          </mc:Fallback>
-        </mc:AlternateContent>
-      </w:r>
     </w:p>
     <w:p>
       <w:pPr>
@@ -6328,7 +6258,7 @@
           <w:szCs w:val="32"/>
         </w:rPr>
       </w:pPr>
-      <w:bookmarkStart w:id="25" w:name="_Toc437990537"/>
+      <w:bookmarkStart w:id="27" w:name="_Toc438025005"/>
       <w:r>
         <w:rPr>
           <w:rFonts w:ascii="Times New Roman" w:hAnsi="Times New Roman" w:cs="Times New Roman"/>
@@ -6336,59 +6266,77 @@
           <w:sz w:val="32"/>
           <w:szCs w:val="32"/>
         </w:rPr>
-        <w:lastRenderedPageBreak/>
         <w:t>Graphical User Interface (GUI) Component</w:t>
       </w:r>
-      <w:bookmarkEnd w:id="25"/>
+      <w:bookmarkEnd w:id="27"/>
     </w:p>
     <w:p>
       <w:pPr>
         <w:ind w:firstLine="576"/>
-      </w:pPr>
-      <w:r>
+        <w:rPr>
+          <w:sz w:val="24"/>
+          <w:szCs w:val="24"/>
+        </w:rPr>
+      </w:pPr>
+      <w:r>
+        <w:rPr>
+          <w:sz w:val="24"/>
+          <w:szCs w:val="24"/>
+        </w:rPr>
         <w:t>The graphical user interface methods provided by the JavaFX platform</w:t>
       </w:r>
       <w:r>
+        <w:rPr>
+          <w:sz w:val="24"/>
+          <w:szCs w:val="24"/>
+        </w:rPr>
         <w:t xml:space="preserve"> are numerous but for Packet Route Tracer, there were only a few that were needed for the GUI. </w:t>
       </w:r>
       <w:r>
+        <w:rPr>
+          <w:sz w:val="24"/>
+          <w:szCs w:val="24"/>
+        </w:rPr>
         <w:t>When the application is opened, the GUI initializes the</w:t>
       </w:r>
       <w:r>
         <w:rPr>
           <w:i/>
-        </w:rPr>
-        <w:t xml:space="preserve"> Stage</w:t>
-      </w:r>
-      <w:r>
-        <w:rPr>
-          <w:i/>
-        </w:rPr>
-        <w:t xml:space="preserve">, </w:t>
-      </w:r>
-      <w:r>
-        <w:t>which is the</w:t>
-      </w:r>
-      <w:r>
-        <w:t xml:space="preserve"> GUI window. The JavaFX controller class then initializes and places all of the buttons, labels, text fields and any other objects by using an FXML style sheet.</w:t>
+          <w:sz w:val="24"/>
+          <w:szCs w:val="24"/>
+        </w:rPr>
+        <w:t xml:space="preserve"> Stage, </w:t>
+      </w:r>
+      <w:r>
+        <w:rPr>
+          <w:sz w:val="24"/>
+          <w:szCs w:val="24"/>
+        </w:rPr>
+        <w:t>which is the GUI window. The JavaFX controller class then initializes and places all of the buttons, labels, text fields and any other objects by using an FXML style sheet.</w:t>
       </w:r>
     </w:p>
     <w:p>
       <w:pPr>
         <w:ind w:firstLine="576"/>
+        <w:rPr>
+          <w:sz w:val="24"/>
+          <w:szCs w:val="24"/>
+        </w:rPr>
       </w:pPr>
       <w:r>
         <w:rPr>
           <w:noProof/>
+          <w:sz w:val="24"/>
+          <w:szCs w:val="24"/>
         </w:rPr>
         <w:drawing>
-          <wp:anchor distT="0" distB="0" distL="114300" distR="114300" simplePos="0" relativeHeight="251668480" behindDoc="0" locked="0" layoutInCell="1" allowOverlap="1" wp14:anchorId="00C972F0" wp14:editId="03367E99">
+          <wp:anchor distT="0" distB="0" distL="114300" distR="114300" simplePos="0" relativeHeight="251668480" behindDoc="0" locked="0" layoutInCell="1" allowOverlap="1" wp14:anchorId="00C972F0" wp14:editId="14C584D2">
             <wp:simplePos x="0" y="0"/>
             <wp:positionH relativeFrom="column">
-              <wp:posOffset>1209675</wp:posOffset>
+              <wp:posOffset>1196975</wp:posOffset>
             </wp:positionH>
             <wp:positionV relativeFrom="paragraph">
-              <wp:posOffset>1347470</wp:posOffset>
+              <wp:posOffset>1687195</wp:posOffset>
             </wp:positionV>
             <wp:extent cx="3457575" cy="3009900"/>
             <wp:effectExtent l="0" t="0" r="9525" b="0"/>
@@ -6438,6 +6386,10 @@
         </w:drawing>
       </w:r>
       <w:r>
+        <w:rPr>
+          <w:sz w:val="24"/>
+          <w:szCs w:val="24"/>
+        </w:rPr>
         <w:t xml:space="preserve">A JavaFX application is based off of three components; a main which initializes a stage (or window), an FXML style sheet which styles and helps control all of the objects in the GUI, and a controller class which holds any functions that need to be accessed by the GUI. The main components of the Packet Route Tracer GUI are a start and stop button for the trace implementation, a loading bar to show that the application is running, a line chart that visually displays the route retrieved, and a list view that shows all of the network devices along the calculated route. </w:t>
       </w:r>
     </w:p>
@@ -6446,28 +6398,43 @@
         <w:jc w:val="center"/>
         <w:rPr>
           <w:b/>
+          <w:sz w:val="24"/>
+          <w:szCs w:val="24"/>
         </w:rPr>
       </w:pPr>
       <w:r>
         <w:rPr>
           <w:b/>
+          <w:sz w:val="24"/>
+          <w:szCs w:val="24"/>
         </w:rPr>
         <w:t xml:space="preserve">Figure </w:t>
       </w:r>
       <w:r>
         <w:rPr>
           <w:b/>
+          <w:sz w:val="24"/>
+          <w:szCs w:val="24"/>
         </w:rPr>
         <w:t>6</w:t>
       </w:r>
       <w:r>
         <w:rPr>
           <w:b/>
+          <w:sz w:val="24"/>
+          <w:szCs w:val="24"/>
         </w:rPr>
         <w:t>: Class diagram for the JavaFX Controller.</w:t>
       </w:r>
     </w:p>
-    <w:p/>
+    <w:p>
+      <w:pPr>
+        <w:rPr>
+          <w:sz w:val="24"/>
+          <w:szCs w:val="24"/>
+        </w:rPr>
+      </w:pPr>
+    </w:p>
     <w:sectPr>
       <w:pgSz w:w="12240" w:h="15840"/>
       <w:pgMar w:top="1440" w:right="1440" w:bottom="1440" w:left="1440" w:header="720" w:footer="720" w:gutter="0"/>
@@ -6523,7 +6490,7 @@
       <w:rPr>
         <w:noProof/>
       </w:rPr>
-      <w:t>ii</w:t>
+      <w:t>10</w:t>
     </w:r>
     <w:r>
       <w:rPr>
@@ -6580,7 +6547,7 @@
       <w:rPr>
         <w:noProof/>
       </w:rPr>
-      <w:t>iii</w:t>
+      <w:t>11</w:t>
     </w:r>
     <w:r>
       <w:rPr>
@@ -6845,7 +6812,7 @@
   <w:abstractNum w:abstractNumId="2">
     <w:nsid w:val="104554E8"/>
     <w:multiLevelType w:val="multilevel"/>
-    <w:tmpl w:val="5B3EF2BC"/>
+    <w:tmpl w:val="37B6B4FA"/>
     <w:lvl w:ilvl="0">
       <w:start w:val="1"/>
       <w:numFmt w:val="decimal"/>
@@ -6882,7 +6849,9 @@
         <w:ind w:left="720" w:hanging="720"/>
       </w:pPr>
       <w:rPr>
-        <w:rFonts w:hint="default"/>
+        <w:rFonts w:ascii="Times New Roman" w:hAnsi="Times New Roman" w:cs="Times New Roman" w:hint="default"/>
+        <w:sz w:val="28"/>
+        <w:szCs w:val="28"/>
       </w:rPr>
     </w:lvl>
     <w:lvl w:ilvl="3">
@@ -12331,7 +12300,7 @@
 </file>
 
 <file path=customXml/itemProps1.xml><?xml version="1.0" encoding="utf-8"?>
-<ds:datastoreItem xmlns:ds="http://schemas.openxmlformats.org/officeDocument/2006/customXml" ds:itemID="{343EE849-5C2A-4AB1-B120-1E58D84F05AA}">
+<ds:datastoreItem xmlns:ds="http://schemas.openxmlformats.org/officeDocument/2006/customXml" ds:itemID="{4BF6ED91-0EB4-4377-BFB1-9BBAAE4D0FA4}">
   <ds:schemaRefs>
     <ds:schemaRef ds:uri="http://schemas.openxmlformats.org/officeDocument/2006/bibliography"/>
   </ds:schemaRefs>
